--- a/doc/HE5-gibb_04_projektplan.docx
+++ b/doc/HE5-gibb_04_projektplan.docx
@@ -109,28 +109,12 @@
                 <w:lang w:val="de-CH"/>
               </w:rPr>
             </w:pPr>
-            <w:proofErr w:type="spellStart"/>
-            <w:r>
-              <w:rPr>
-                <w:lang w:val="de-CH"/>
-              </w:rPr>
-              <w:t>Agash</w:t>
-            </w:r>
-            <w:proofErr w:type="spellEnd"/>
-            <w:r>
-              <w:rPr>
-                <w:lang w:val="de-CH"/>
-              </w:rPr>
-              <w:t xml:space="preserve"> </w:t>
-            </w:r>
-            <w:proofErr w:type="spellStart"/>
-            <w:r>
-              <w:rPr>
-                <w:lang w:val="de-CH"/>
-              </w:rPr>
-              <w:t>Thamotharampillai</w:t>
-            </w:r>
-            <w:proofErr w:type="spellEnd"/>
+            <w:r>
+              <w:rPr>
+                <w:lang w:val="de-CH"/>
+              </w:rPr>
+              <w:t>Agash Thamotharampillai</w:t>
+            </w:r>
           </w:p>
         </w:tc>
       </w:tr>
@@ -171,16 +155,8 @@
               <w:rPr>
                 <w:lang w:val="de-CH"/>
               </w:rPr>
-              <w:t xml:space="preserve">Marc </w:t>
-            </w:r>
-            <w:proofErr w:type="spellStart"/>
-            <w:r>
-              <w:rPr>
-                <w:lang w:val="de-CH"/>
-              </w:rPr>
-              <w:t>Trittibach</w:t>
-            </w:r>
-            <w:proofErr w:type="spellEnd"/>
+              <w:t>Marc Trittibach</w:t>
+            </w:r>
             <w:r>
               <w:rPr>
                 <w:lang w:val="de-CH"/>
@@ -506,16 +482,8 @@
               <w:rPr>
                 <w:lang w:val="de-CH"/>
               </w:rPr>
-              <w:t xml:space="preserve">Marc </w:t>
-            </w:r>
-            <w:proofErr w:type="spellStart"/>
-            <w:r>
-              <w:rPr>
-                <w:lang w:val="de-CH"/>
-              </w:rPr>
-              <w:t>Trittibach</w:t>
-            </w:r>
-            <w:proofErr w:type="spellEnd"/>
+              <w:t>Marc Trittibach</w:t>
+            </w:r>
           </w:p>
         </w:tc>
       </w:tr>
@@ -532,6 +500,12 @@
                 <w:lang w:val="de-CH"/>
               </w:rPr>
             </w:pPr>
+            <w:r>
+              <w:rPr>
+                <w:lang w:val="de-CH"/>
+              </w:rPr>
+              <w:t>25.02.2014</w:t>
+            </w:r>
           </w:p>
         </w:tc>
         <w:tc>
@@ -546,6 +520,12 @@
                 <w:lang w:val="de-CH"/>
               </w:rPr>
             </w:pPr>
+            <w:r>
+              <w:rPr>
+                <w:lang w:val="de-CH"/>
+              </w:rPr>
+              <w:t>0.2</w:t>
+            </w:r>
           </w:p>
         </w:tc>
         <w:tc>
@@ -560,6 +540,12 @@
                 <w:lang w:val="de-CH"/>
               </w:rPr>
             </w:pPr>
+            <w:r>
+              <w:rPr>
+                <w:lang w:val="de-CH"/>
+              </w:rPr>
+              <w:t>Projektstatus und Gesamtbeurteilung ergänzt</w:t>
+            </w:r>
           </w:p>
         </w:tc>
         <w:tc>
@@ -574,6 +560,12 @@
                 <w:lang w:val="de-CH"/>
               </w:rPr>
             </w:pPr>
+            <w:r>
+              <w:rPr>
+                <w:lang w:val="de-CH"/>
+              </w:rPr>
+              <w:t>Agash Thamo.</w:t>
+            </w:r>
           </w:p>
         </w:tc>
       </w:tr>
@@ -636,14 +628,6 @@
         </w:tc>
       </w:tr>
     </w:tbl>
-    <w:p>
-      <w:pPr>
-        <w:pStyle w:val="TextCDB"/>
-        <w:rPr>
-          <w:lang w:val="de-CH"/>
-        </w:rPr>
-      </w:pPr>
-    </w:p>
     <w:p>
       <w:pPr>
         <w:pStyle w:val="TextCDB"/>
@@ -4478,6 +4462,7 @@
       </w:pPr>
       <w:bookmarkStart w:id="3" w:name="_Toc350420522"/>
       <w:r>
+        <w:lastRenderedPageBreak/>
         <w:t>Übersicht</w:t>
       </w:r>
       <w:bookmarkEnd w:id="3"/>
@@ -4680,6 +4665,12 @@
                 <w:lang w:val="de-CH"/>
               </w:rPr>
             </w:pPr>
+            <w:r>
+              <w:rPr>
+                <w:lang w:val="de-CH"/>
+              </w:rPr>
+              <w:t>-</w:t>
+            </w:r>
           </w:p>
         </w:tc>
         <w:tc>
@@ -4697,6 +4688,12 @@
                 <w:lang w:val="de-CH"/>
               </w:rPr>
             </w:pPr>
+            <w:r>
+              <w:rPr>
+                <w:lang w:val="de-CH"/>
+              </w:rPr>
+              <w:t>-</w:t>
+            </w:r>
           </w:p>
         </w:tc>
       </w:tr>
@@ -4730,7 +4727,7 @@
             <w:tcBorders>
               <w:bottom w:val="single" w:sz="4" w:space="0" w:color="auto"/>
             </w:tcBorders>
-            <w:shd w:val="clear" w:color="auto" w:fill="FFFF00"/>
+            <w:shd w:val="clear" w:color="auto" w:fill="92D050"/>
           </w:tcPr>
           <w:p>
             <w:pPr>
@@ -4743,13 +4740,7 @@
               <w:rPr>
                 <w:lang w:val="de-CH"/>
               </w:rPr>
-              <w:t>G</w:t>
-            </w:r>
-            <w:r>
-              <w:rPr>
-                <w:lang w:val="de-CH"/>
-              </w:rPr>
-              <w:t>elb</w:t>
+              <w:t>Grün</w:t>
             </w:r>
           </w:p>
         </w:tc>
@@ -4769,21 +4760,7 @@
               <w:rPr>
                 <w:lang w:val="de-CH"/>
               </w:rPr>
-              <w:t xml:space="preserve">Meilenstein </w:t>
-            </w:r>
-            <w:proofErr w:type="spellStart"/>
-            <w:r>
-              <w:rPr>
-                <w:lang w:val="de-CH"/>
-              </w:rPr>
-              <w:t>xy</w:t>
-            </w:r>
-            <w:proofErr w:type="spellEnd"/>
-            <w:r>
-              <w:rPr>
-                <w:lang w:val="de-CH"/>
-              </w:rPr>
-              <w:t xml:space="preserve"> gefährdet</w:t>
+              <w:t>-</w:t>
             </w:r>
           </w:p>
         </w:tc>
@@ -4803,7 +4780,7 @@
               <w:rPr>
                 <w:lang w:val="de-CH"/>
               </w:rPr>
-              <w:t xml:space="preserve">Detaillierte Planung und unmittelbares Controlling für die nächsten Tage </w:t>
+              <w:t>-</w:t>
             </w:r>
           </w:p>
         </w:tc>
@@ -4838,7 +4815,7 @@
             <w:tcBorders>
               <w:bottom w:val="single" w:sz="4" w:space="0" w:color="auto"/>
             </w:tcBorders>
-            <w:shd w:val="clear" w:color="auto" w:fill="9BBB59" w:themeFill="accent3"/>
+            <w:shd w:val="clear" w:color="auto" w:fill="92D050"/>
           </w:tcPr>
           <w:p>
             <w:pPr>
@@ -4874,6 +4851,13 @@
                 <w:lang w:val="de-CH"/>
               </w:rPr>
             </w:pPr>
+            <w:r>
+              <w:rPr>
+                <w:i/>
+                <w:lang w:val="de-CH"/>
+              </w:rPr>
+              <w:t>-</w:t>
+            </w:r>
           </w:p>
         </w:tc>
         <w:tc>
@@ -4889,6 +4873,13 @@
                 <w:lang w:val="de-CH"/>
               </w:rPr>
             </w:pPr>
+            <w:r>
+              <w:rPr>
+                <w:i/>
+                <w:lang w:val="de-CH"/>
+              </w:rPr>
+              <w:t>-</w:t>
+            </w:r>
           </w:p>
         </w:tc>
       </w:tr>
@@ -4951,6 +4942,12 @@
                 <w:lang w:val="de-CH"/>
               </w:rPr>
             </w:pPr>
+            <w:r>
+              <w:rPr>
+                <w:lang w:val="de-CH"/>
+              </w:rPr>
+              <w:t>-</w:t>
+            </w:r>
           </w:p>
         </w:tc>
         <w:tc>
@@ -4965,6 +4962,12 @@
                 <w:lang w:val="de-CH"/>
               </w:rPr>
             </w:pPr>
+            <w:r>
+              <w:rPr>
+                <w:lang w:val="de-CH"/>
+              </w:rPr>
+              <w:t>-</w:t>
+            </w:r>
           </w:p>
         </w:tc>
       </w:tr>
@@ -4995,7 +4998,7 @@
         <w:tc>
           <w:tcPr>
             <w:tcW w:w="1044" w:type="dxa"/>
-            <w:shd w:val="clear" w:color="auto" w:fill="92D050"/>
+            <w:shd w:val="clear" w:color="auto" w:fill="FFFF00"/>
           </w:tcPr>
           <w:p>
             <w:pPr>
@@ -5008,7 +5011,7 @@
               <w:rPr>
                 <w:lang w:val="de-CH"/>
               </w:rPr>
-              <w:t>Grün</w:t>
+              <w:t>Gelb</w:t>
             </w:r>
           </w:p>
         </w:tc>
@@ -5024,6 +5027,24 @@
                 <w:lang w:val="de-CH"/>
               </w:rPr>
             </w:pPr>
+            <w:r>
+              <w:rPr>
+                <w:lang w:val="de-CH"/>
+              </w:rPr>
+              <w:t>Sprint 1 wurde nicht erfolgreich durchgeführt. Die User Story (Keyboard Inputs) konnte nicht abgeschlossen we</w:t>
+            </w:r>
+            <w:r>
+              <w:rPr>
+                <w:lang w:val="de-CH"/>
+              </w:rPr>
+              <w:t>r</w:t>
+            </w:r>
+            <w:r>
+              <w:rPr>
+                <w:lang w:val="de-CH"/>
+              </w:rPr>
+              <w:t>den.</w:t>
+            </w:r>
           </w:p>
         </w:tc>
         <w:tc>
@@ -5038,6 +5059,42 @@
                 <w:lang w:val="de-CH"/>
               </w:rPr>
             </w:pPr>
+            <w:r>
+              <w:rPr>
+                <w:lang w:val="de-CH"/>
+              </w:rPr>
+              <w:t>Die entsprechende User Story wird wi</w:t>
+            </w:r>
+            <w:r>
+              <w:rPr>
+                <w:lang w:val="de-CH"/>
+              </w:rPr>
+              <w:t>e</w:t>
+            </w:r>
+            <w:r>
+              <w:rPr>
+                <w:lang w:val="de-CH"/>
+              </w:rPr>
+              <w:t>der in das Product-</w:t>
+            </w:r>
+            <w:r>
+              <w:rPr>
+                <w:lang w:val="de-CH"/>
+              </w:rPr>
+              <w:t>Backlog aufgeno</w:t>
+            </w:r>
+            <w:r>
+              <w:rPr>
+                <w:lang w:val="de-CH"/>
+              </w:rPr>
+              <w:t>m</w:t>
+            </w:r>
+            <w:r>
+              <w:rPr>
+                <w:lang w:val="de-CH"/>
+              </w:rPr>
+              <w:t>men, neu priorisiert und entsprechend in die nächsten Sprints eingeplant.</w:t>
+            </w:r>
           </w:p>
         </w:tc>
       </w:tr>
@@ -5097,6 +5154,12 @@
                 <w:lang w:val="de-CH"/>
               </w:rPr>
             </w:pPr>
+            <w:r>
+              <w:rPr>
+                <w:lang w:val="de-CH"/>
+              </w:rPr>
+              <w:t>-</w:t>
+            </w:r>
           </w:p>
         </w:tc>
         <w:tc>
@@ -5111,6 +5174,12 @@
                 <w:lang w:val="de-CH"/>
               </w:rPr>
             </w:pPr>
+            <w:r>
+              <w:rPr>
+                <w:lang w:val="de-CH"/>
+              </w:rPr>
+              <w:t>-</w:t>
+            </w:r>
           </w:p>
         </w:tc>
       </w:tr>
@@ -5132,11 +5201,7 @@
     <w:p>
       <w:pPr>
         <w:pStyle w:val="Verzeichnis1"/>
-      </w:pPr>
-    </w:p>
-    <w:p>
-      <w:pPr>
-        <w:pStyle w:val="Verzeichnis1"/>
+        <w:ind w:left="0" w:firstLine="0"/>
       </w:pPr>
     </w:p>
     <w:p>
@@ -5157,6 +5222,12 @@
           <w:lang w:val="de-CH"/>
         </w:rPr>
       </w:pPr>
+      <w:r>
+        <w:rPr>
+          <w:lang w:val="de-CH"/>
+        </w:rPr>
+        <w:t>Das Projekt läuft im Moment verhältnismässig gut. Der erste Sprint konnte zwar nicht erfolgreich fertiggestellt werden, jedoch haben wir daraus sehr viele Erfahrungen gesammelt und werden anhand von diesen in den nächsten Sprints relativ gut vorankommen.</w:t>
+      </w:r>
     </w:p>
     <w:p>
       <w:pPr>
@@ -5169,16 +5240,20 @@
         <w:rPr>
           <w:lang w:val="de-CH"/>
         </w:rPr>
-        <w:t>Kurze Aussage formulieren</w:t>
+        <w:t>Die entsprechenden Dokumente des Projekts werden laufend aktuell gehalten und alle Informationen werden dementsprechend detailliert in die D</w:t>
       </w:r>
-    </w:p>
-    <w:p>
-      <w:pPr>
-        <w:pStyle w:val="TextCDB"/>
+      <w:r>
         <w:rPr>
           <w:lang w:val="de-CH"/>
         </w:rPr>
-      </w:pPr>
+        <w:t>o</w:t>
+      </w:r>
+      <w:r>
+        <w:rPr>
+          <w:lang w:val="de-CH"/>
+        </w:rPr>
+        <w:t>kumente verfasst.</w:t>
+      </w:r>
     </w:p>
     <w:p>
       <w:pPr>
@@ -5250,7 +5325,6 @@
                 <w:lang w:val="de-CH"/>
               </w:rPr>
             </w:pPr>
-            <w:proofErr w:type="spellStart"/>
             <w:r>
               <w:rPr>
                 <w:b/>
@@ -5258,7 +5332,6 @@
               </w:rPr>
               <w:t>Nr</w:t>
             </w:r>
-            <w:proofErr w:type="spellEnd"/>
           </w:p>
         </w:tc>
         <w:tc>
@@ -5497,186 +5570,126 @@
                 <w:rFonts w:cs="Arial"/>
                 <w:lang w:val="de-DE"/>
               </w:rPr>
-              <w:t xml:space="preserve">Verfügbarkeit der </w:t>
-            </w:r>
-            <w:proofErr w:type="spellStart"/>
+              <w:t>Verfügbarkeit der MitarbeiterInnen ist nicht im zugesagten Umfang gegeben</w:t>
+            </w:r>
+          </w:p>
+        </w:tc>
+        <w:tc>
+          <w:tcPr>
+            <w:tcW w:w="2835" w:type="dxa"/>
+            <w:tcBorders>
+              <w:top w:val="single" w:sz="4" w:space="0" w:color="auto"/>
+              <w:bottom w:val="single" w:sz="4" w:space="0" w:color="auto"/>
+            </w:tcBorders>
+          </w:tcPr>
+          <w:p>
+            <w:pPr>
+              <w:pStyle w:val="TextCDB"/>
+              <w:rPr>
+                <w:lang w:val="de-CH"/>
+              </w:rPr>
+            </w:pPr>
             <w:r>
               <w:rPr>
                 <w:rFonts w:cs="Arial"/>
                 <w:lang w:val="de-DE"/>
               </w:rPr>
-              <w:t>MitarbeiterInnen</w:t>
-            </w:r>
-            <w:proofErr w:type="spellEnd"/>
-            <w:r>
+              <w:t>gesetzter Termin für die Fertigstellung wird nicht eingehalten</w:t>
+            </w:r>
+          </w:p>
+        </w:tc>
+        <w:tc>
+          <w:tcPr>
+            <w:tcW w:w="567" w:type="dxa"/>
+            <w:tcBorders>
+              <w:top w:val="single" w:sz="4" w:space="0" w:color="auto"/>
+              <w:bottom w:val="single" w:sz="4" w:space="0" w:color="auto"/>
+            </w:tcBorders>
+            <w:shd w:val="clear" w:color="auto" w:fill="auto"/>
+          </w:tcPr>
+          <w:p>
+            <w:pPr>
+              <w:pStyle w:val="TextCDB"/>
+              <w:rPr>
+                <w:lang w:val="de-CH"/>
+              </w:rPr>
+            </w:pPr>
+            <w:r>
+              <w:rPr>
+                <w:lang w:val="de-CH"/>
+              </w:rPr>
+              <w:t>2</w:t>
+            </w:r>
+          </w:p>
+        </w:tc>
+        <w:tc>
+          <w:tcPr>
+            <w:tcW w:w="708" w:type="dxa"/>
+            <w:tcBorders>
+              <w:top w:val="single" w:sz="4" w:space="0" w:color="auto"/>
+              <w:bottom w:val="single" w:sz="4" w:space="0" w:color="auto"/>
+            </w:tcBorders>
+          </w:tcPr>
+          <w:p>
+            <w:pPr>
+              <w:pStyle w:val="TextCDB"/>
+              <w:rPr>
+                <w:lang w:val="de-CH"/>
+              </w:rPr>
+            </w:pPr>
+            <w:r>
+              <w:rPr>
+                <w:lang w:val="de-CH"/>
+              </w:rPr>
+              <w:t>3</w:t>
+            </w:r>
+          </w:p>
+        </w:tc>
+        <w:tc>
+          <w:tcPr>
+            <w:tcW w:w="567" w:type="dxa"/>
+            <w:tcBorders>
+              <w:top w:val="single" w:sz="4" w:space="0" w:color="auto"/>
+              <w:bottom w:val="single" w:sz="4" w:space="0" w:color="auto"/>
+            </w:tcBorders>
+            <w:shd w:val="clear" w:color="auto" w:fill="FFC000"/>
+          </w:tcPr>
+          <w:p>
+            <w:pPr>
+              <w:pStyle w:val="TextCDB"/>
+              <w:rPr>
+                <w:lang w:val="de-CH"/>
+              </w:rPr>
+            </w:pPr>
+            <w:r>
+              <w:rPr>
+                <w:lang w:val="de-CH"/>
+              </w:rPr>
+              <w:t>6</w:t>
+            </w:r>
+          </w:p>
+        </w:tc>
+        <w:tc>
+          <w:tcPr>
+            <w:tcW w:w="5529" w:type="dxa"/>
+            <w:tcBorders>
+              <w:top w:val="single" w:sz="4" w:space="0" w:color="auto"/>
+              <w:bottom w:val="single" w:sz="4" w:space="0" w:color="auto"/>
+            </w:tcBorders>
+          </w:tcPr>
+          <w:p>
+            <w:pPr>
               <w:rPr>
                 <w:rFonts w:cs="Arial"/>
                 <w:lang w:val="de-DE"/>
               </w:rPr>
-              <w:t xml:space="preserve"> ist nicht im zugesagten Umfang gegeben</w:t>
-            </w:r>
-          </w:p>
-        </w:tc>
-        <w:tc>
-          <w:tcPr>
-            <w:tcW w:w="2835" w:type="dxa"/>
-            <w:tcBorders>
-              <w:top w:val="single" w:sz="4" w:space="0" w:color="auto"/>
-              <w:bottom w:val="single" w:sz="4" w:space="0" w:color="auto"/>
-            </w:tcBorders>
-          </w:tcPr>
-          <w:p>
-            <w:pPr>
-              <w:pStyle w:val="TextCDB"/>
-              <w:rPr>
-                <w:lang w:val="de-CH"/>
-              </w:rPr>
             </w:pPr>
             <w:r>
               <w:rPr>
                 <w:rFonts w:cs="Arial"/>
                 <w:lang w:val="de-DE"/>
               </w:rPr>
-              <w:t>gesetzter Termin für die Ferti</w:t>
-            </w:r>
-            <w:r>
-              <w:rPr>
-                <w:rFonts w:cs="Arial"/>
-                <w:lang w:val="de-DE"/>
-              </w:rPr>
-              <w:t>g</w:t>
-            </w:r>
-            <w:r>
-              <w:rPr>
-                <w:rFonts w:cs="Arial"/>
-                <w:lang w:val="de-DE"/>
-              </w:rPr>
-              <w:t>stellung wird nicht eingehalten</w:t>
-            </w:r>
-          </w:p>
-        </w:tc>
-        <w:tc>
-          <w:tcPr>
-            <w:tcW w:w="567" w:type="dxa"/>
-            <w:tcBorders>
-              <w:top w:val="single" w:sz="4" w:space="0" w:color="auto"/>
-              <w:bottom w:val="single" w:sz="4" w:space="0" w:color="auto"/>
-            </w:tcBorders>
-            <w:shd w:val="clear" w:color="auto" w:fill="auto"/>
-          </w:tcPr>
-          <w:p>
-            <w:pPr>
-              <w:pStyle w:val="TextCDB"/>
-              <w:rPr>
-                <w:lang w:val="de-CH"/>
-              </w:rPr>
-            </w:pPr>
-            <w:r>
-              <w:rPr>
-                <w:lang w:val="de-CH"/>
-              </w:rPr>
-              <w:t>2</w:t>
-            </w:r>
-          </w:p>
-        </w:tc>
-        <w:tc>
-          <w:tcPr>
-            <w:tcW w:w="708" w:type="dxa"/>
-            <w:tcBorders>
-              <w:top w:val="single" w:sz="4" w:space="0" w:color="auto"/>
-              <w:bottom w:val="single" w:sz="4" w:space="0" w:color="auto"/>
-            </w:tcBorders>
-          </w:tcPr>
-          <w:p>
-            <w:pPr>
-              <w:pStyle w:val="TextCDB"/>
-              <w:rPr>
-                <w:lang w:val="de-CH"/>
-              </w:rPr>
-            </w:pPr>
-            <w:r>
-              <w:rPr>
-                <w:lang w:val="de-CH"/>
-              </w:rPr>
-              <w:t>3</w:t>
-            </w:r>
-          </w:p>
-        </w:tc>
-        <w:tc>
-          <w:tcPr>
-            <w:tcW w:w="567" w:type="dxa"/>
-            <w:tcBorders>
-              <w:top w:val="single" w:sz="4" w:space="0" w:color="auto"/>
-              <w:bottom w:val="single" w:sz="4" w:space="0" w:color="auto"/>
-            </w:tcBorders>
-            <w:shd w:val="clear" w:color="auto" w:fill="FFC000"/>
-          </w:tcPr>
-          <w:p>
-            <w:pPr>
-              <w:pStyle w:val="TextCDB"/>
-              <w:rPr>
-                <w:lang w:val="de-CH"/>
-              </w:rPr>
-            </w:pPr>
-            <w:r>
-              <w:rPr>
-                <w:lang w:val="de-CH"/>
-              </w:rPr>
-              <w:t>6</w:t>
-            </w:r>
-          </w:p>
-        </w:tc>
-        <w:tc>
-          <w:tcPr>
-            <w:tcW w:w="5529" w:type="dxa"/>
-            <w:tcBorders>
-              <w:top w:val="single" w:sz="4" w:space="0" w:color="auto"/>
-              <w:bottom w:val="single" w:sz="4" w:space="0" w:color="auto"/>
-            </w:tcBorders>
-          </w:tcPr>
-          <w:p>
-            <w:pPr>
-              <w:rPr>
-                <w:rFonts w:cs="Arial"/>
-                <w:lang w:val="de-DE"/>
-              </w:rPr>
-            </w:pPr>
-            <w:r>
-              <w:rPr>
-                <w:rFonts w:cs="Arial"/>
-                <w:lang w:val="de-DE"/>
-              </w:rPr>
-              <w:t xml:space="preserve">Planung und Kontrolle der Aktivitäten der einzelnen </w:t>
-            </w:r>
-            <w:proofErr w:type="spellStart"/>
-            <w:r>
-              <w:rPr>
-                <w:rFonts w:cs="Arial"/>
-                <w:lang w:val="de-DE"/>
-              </w:rPr>
-              <w:t>Mi</w:t>
-            </w:r>
-            <w:r>
-              <w:rPr>
-                <w:rFonts w:cs="Arial"/>
-                <w:lang w:val="de-DE"/>
-              </w:rPr>
-              <w:t>t</w:t>
-            </w:r>
-            <w:r>
-              <w:rPr>
-                <w:rFonts w:cs="Arial"/>
-                <w:lang w:val="de-DE"/>
-              </w:rPr>
-              <w:t>arbeiterInnen</w:t>
-            </w:r>
-            <w:proofErr w:type="spellEnd"/>
-            <w:r>
-              <w:rPr>
-                <w:rFonts w:cs="Arial"/>
-                <w:lang w:val="de-DE"/>
-              </w:rPr>
-              <w:t xml:space="preserve"> in kleinen Schritten (wochenweise)</w:t>
+              <w:t>Planung und Kontrolle der Aktivitäten der einzelnen MitarbeiterInnen in kleinen Schritten (wochenweise)</w:t>
             </w:r>
           </w:p>
           <w:p>
@@ -5695,7 +5708,6 @@
                 <w:numId w:val="0"/>
               </w:numPr>
             </w:pPr>
-            <w:proofErr w:type="spellStart"/>
             <w:r>
               <w:rPr>
                 <w:rFonts w:cs="Arial"/>
@@ -5708,29 +5720,7 @@
                 <w:rFonts w:cs="Arial"/>
                 <w:lang w:val="de-DE"/>
               </w:rPr>
-              <w:t>egelmässige</w:t>
-            </w:r>
-            <w:proofErr w:type="spellEnd"/>
-            <w:r>
-              <w:rPr>
-                <w:rFonts w:cs="Arial"/>
-                <w:lang w:val="de-DE"/>
-              </w:rPr>
-              <w:t xml:space="preserve"> Prüfung der Verfügbarkeit vorab, in A</w:t>
-            </w:r>
-            <w:r>
-              <w:rPr>
-                <w:rFonts w:cs="Arial"/>
-                <w:lang w:val="de-DE"/>
-              </w:rPr>
-              <w:t>b</w:t>
-            </w:r>
-            <w:r>
-              <w:rPr>
-                <w:rFonts w:cs="Arial"/>
-                <w:lang w:val="de-DE"/>
-              </w:rPr>
-              <w:t>stimmung mit der Planung (s.o.)</w:t>
+              <w:t>egelmässige Prüfung der Verfügbarkeit vorab, in Abstimmung mit der Planung (s.o.)</w:t>
             </w:r>
           </w:p>
         </w:tc>
@@ -5800,19 +5790,7 @@
               <w:rPr>
                 <w:lang w:val="de-CH"/>
               </w:rPr>
-              <w:t>stellt sich heraus, dass die gewählte Variante technisch nicht re</w:t>
-            </w:r>
-            <w:r>
-              <w:rPr>
-                <w:lang w:val="de-CH"/>
-              </w:rPr>
-              <w:t>a</w:t>
-            </w:r>
-            <w:r>
-              <w:rPr>
-                <w:lang w:val="de-CH"/>
-              </w:rPr>
-              <w:t xml:space="preserve">lisierbar ist. </w:t>
+              <w:t xml:space="preserve">stellt sich heraus, dass die gewählte Variante technisch nicht realisierbar ist. </w:t>
             </w:r>
           </w:p>
         </w:tc>
@@ -5847,8 +5825,10 @@
               <w:rPr>
                 <w:lang w:val="de-CH"/>
               </w:rPr>
-              <w:t xml:space="preserve">wand benötigt. </w:t>
-            </w:r>
+              <w:t>wand benötigt.</w:t>
+            </w:r>
+            <w:bookmarkStart w:id="4" w:name="_GoBack"/>
+            <w:bookmarkEnd w:id="4"/>
           </w:p>
         </w:tc>
         <w:tc>
@@ -5945,13 +5925,7 @@
               <w:t>i</w:t>
             </w:r>
             <w:r>
-              <w:t>che Projektzeit eing</w:t>
-            </w:r>
-            <w:r>
-              <w:t>e</w:t>
-            </w:r>
-            <w:r>
-              <w:t xml:space="preserve">plant werden. </w:t>
+              <w:t xml:space="preserve">che Projektzeit eingeplant werden. </w:t>
             </w:r>
           </w:p>
         </w:tc>
@@ -6038,19 +6012,7 @@
               <w:rPr>
                 <w:lang w:val="de-CH"/>
               </w:rPr>
-              <w:t>Projektzeit geht um einen ganzen Tag für alle Teammitglieder verl</w:t>
-            </w:r>
-            <w:r>
-              <w:rPr>
-                <w:lang w:val="de-CH"/>
-              </w:rPr>
-              <w:t>o</w:t>
-            </w:r>
-            <w:r>
-              <w:rPr>
-                <w:lang w:val="de-CH"/>
-              </w:rPr>
-              <w:t>ren</w:t>
+              <w:t>Projektzeit geht um einen ganzen Tag für alle Teammitglieder verloren</w:t>
             </w:r>
           </w:p>
         </w:tc>
@@ -6148,13 +6110,7 @@
               <w:t>f</w:t>
             </w:r>
             <w:r>
-              <w:t>fen, da Massnahmen aufwändig zu Planen sind und das Ris</w:t>
-            </w:r>
-            <w:r>
-              <w:t>i</w:t>
-            </w:r>
-            <w:r>
-              <w:t xml:space="preserve">ko gering ist. </w:t>
+              <w:t xml:space="preserve">fen, da Massnahmen aufwändig zu Planen sind und das Risiko gering ist. </w:t>
             </w:r>
           </w:p>
         </w:tc>
@@ -6175,27 +6131,7 @@
           <w:szCs w:val="18"/>
           <w:lang w:val="de-CH"/>
         </w:rPr>
-        <w:t xml:space="preserve">A: Auswirkungsgrad,  EW: </w:t>
-      </w:r>
-      <w:proofErr w:type="spellStart"/>
-      <w:r>
-        <w:rPr>
-          <w:i/>
-          <w:sz w:val="18"/>
-          <w:szCs w:val="18"/>
-          <w:lang w:val="de-CH"/>
-        </w:rPr>
-        <w:t>Eintretenswahrscheinlichkeit</w:t>
-      </w:r>
-      <w:proofErr w:type="spellEnd"/>
-      <w:r>
-        <w:rPr>
-          <w:i/>
-          <w:sz w:val="18"/>
-          <w:szCs w:val="18"/>
-          <w:lang w:val="de-CH"/>
-        </w:rPr>
-        <w:t>,  RZ: Risikozahl</w:t>
+        <w:t>A: Auswirkungsgrad,  EW: Eintretenswahrscheinlichkeit,  RZ: Risikozahl</w:t>
       </w:r>
     </w:p>
     <w:p>
@@ -6320,7 +6256,6 @@
                 <w:lang w:val="de-CH"/>
               </w:rPr>
             </w:pPr>
-            <w:proofErr w:type="spellStart"/>
             <w:r>
               <w:rPr>
                 <w:b/>
@@ -6328,7 +6263,6 @@
               </w:rPr>
               <w:t>Eintretenswahrscheinlichkeit</w:t>
             </w:r>
-            <w:proofErr w:type="spellEnd"/>
           </w:p>
         </w:tc>
       </w:tr>
@@ -6359,7 +6293,6 @@
                 <w:lang w:val="de-CH"/>
               </w:rPr>
             </w:pPr>
-            <w:bookmarkStart w:id="4" w:name="_GoBack"/>
             <w:r>
               <w:rPr>
                 <w:b/>
@@ -6569,240 +6502,6 @@
                 <w:lang w:val="de-CH"/>
               </w:rPr>
               <w:t>Beschreibung</w:t>
-            </w:r>
-          </w:p>
-        </w:tc>
-      </w:tr>
-      <w:bookmarkEnd w:id="4"/>
-      <w:tr>
-        <w:trPr>
-          <w:trHeight w:val="547"/>
-        </w:trPr>
-        <w:tc>
-          <w:tcPr>
-            <w:tcW w:w="1384" w:type="dxa"/>
-            <w:tcBorders>
-              <w:top w:val="single" w:sz="4" w:space="0" w:color="auto"/>
-              <w:bottom w:val="single" w:sz="4" w:space="0" w:color="auto"/>
-            </w:tcBorders>
-          </w:tcPr>
-          <w:p>
-            <w:pPr>
-              <w:pStyle w:val="TextCDB"/>
-              <w:spacing w:after="0"/>
-              <w:rPr>
-                <w:sz w:val="20"/>
-                <w:szCs w:val="20"/>
-                <w:lang w:val="de-CH"/>
-              </w:rPr>
-            </w:pPr>
-            <w:r>
-              <w:rPr>
-                <w:sz w:val="20"/>
-                <w:szCs w:val="20"/>
-                <w:lang w:val="de-CH"/>
-              </w:rPr>
-              <w:t>1 = niedrig</w:t>
-            </w:r>
-          </w:p>
-        </w:tc>
-        <w:tc>
-          <w:tcPr>
-            <w:tcW w:w="1985" w:type="dxa"/>
-            <w:tcBorders>
-              <w:top w:val="single" w:sz="4" w:space="0" w:color="auto"/>
-              <w:bottom w:val="single" w:sz="4" w:space="0" w:color="auto"/>
-            </w:tcBorders>
-          </w:tcPr>
-          <w:p>
-            <w:pPr>
-              <w:pStyle w:val="TextCDB"/>
-              <w:spacing w:after="0"/>
-              <w:rPr>
-                <w:i/>
-                <w:sz w:val="20"/>
-                <w:szCs w:val="20"/>
-                <w:lang w:val="de-CH"/>
-              </w:rPr>
-            </w:pPr>
-            <w:r>
-              <w:rPr>
-                <w:i/>
-                <w:sz w:val="20"/>
-                <w:szCs w:val="20"/>
-                <w:lang w:val="de-CH"/>
-              </w:rPr>
-              <w:t>Geringfügige Mä</w:t>
-            </w:r>
-            <w:r>
-              <w:rPr>
-                <w:i/>
-                <w:sz w:val="20"/>
-                <w:szCs w:val="20"/>
-                <w:lang w:val="de-CH"/>
-              </w:rPr>
-              <w:t>n</w:t>
-            </w:r>
-            <w:r>
-              <w:rPr>
-                <w:i/>
-                <w:sz w:val="20"/>
-                <w:szCs w:val="20"/>
-                <w:lang w:val="de-CH"/>
-              </w:rPr>
-              <w:t>gel</w:t>
-            </w:r>
-          </w:p>
-        </w:tc>
-        <w:tc>
-          <w:tcPr>
-            <w:tcW w:w="2126" w:type="dxa"/>
-            <w:tcBorders>
-              <w:top w:val="single" w:sz="4" w:space="0" w:color="auto"/>
-              <w:bottom w:val="single" w:sz="4" w:space="0" w:color="auto"/>
-            </w:tcBorders>
-          </w:tcPr>
-          <w:p>
-            <w:pPr>
-              <w:pStyle w:val="TextCDB"/>
-              <w:spacing w:after="0"/>
-              <w:rPr>
-                <w:i/>
-                <w:sz w:val="20"/>
-                <w:szCs w:val="20"/>
-                <w:lang w:val="de-CH"/>
-              </w:rPr>
-            </w:pPr>
-            <w:r>
-              <w:rPr>
-                <w:i/>
-                <w:sz w:val="20"/>
-                <w:szCs w:val="20"/>
-                <w:lang w:val="de-CH"/>
-              </w:rPr>
-              <w:t xml:space="preserve">bis 1 Woche, </w:t>
-            </w:r>
-            <w:r>
-              <w:rPr>
-                <w:i/>
-                <w:sz w:val="20"/>
-                <w:szCs w:val="20"/>
-                <w:lang w:val="de-CH"/>
-              </w:rPr>
-              <w:br/>
-              <w:t>bzw. geringfügig</w:t>
-            </w:r>
-          </w:p>
-        </w:tc>
-        <w:tc>
-          <w:tcPr>
-            <w:tcW w:w="3118" w:type="dxa"/>
-            <w:tcBorders>
-              <w:top w:val="single" w:sz="4" w:space="0" w:color="auto"/>
-              <w:bottom w:val="single" w:sz="4" w:space="0" w:color="auto"/>
-            </w:tcBorders>
-          </w:tcPr>
-          <w:p>
-            <w:pPr>
-              <w:pStyle w:val="TextCDB"/>
-              <w:spacing w:after="0"/>
-              <w:rPr>
-                <w:i/>
-                <w:sz w:val="20"/>
-                <w:szCs w:val="20"/>
-                <w:lang w:val="de-CH"/>
-              </w:rPr>
-            </w:pPr>
-            <w:r>
-              <w:rPr>
-                <w:i/>
-                <w:sz w:val="20"/>
-                <w:szCs w:val="20"/>
-                <w:lang w:val="de-CH"/>
-              </w:rPr>
-              <w:t>keine</w:t>
-            </w:r>
-          </w:p>
-        </w:tc>
-        <w:tc>
-          <w:tcPr>
-            <w:tcW w:w="284" w:type="dxa"/>
-            <w:tcBorders>
-              <w:top w:val="nil"/>
-              <w:bottom w:val="nil"/>
-            </w:tcBorders>
-            <w:shd w:val="clear" w:color="auto" w:fill="auto"/>
-          </w:tcPr>
-          <w:p>
-            <w:pPr>
-              <w:pStyle w:val="TextCDB"/>
-              <w:spacing w:after="0"/>
-              <w:rPr>
-                <w:i/>
-                <w:sz w:val="20"/>
-                <w:szCs w:val="20"/>
-                <w:lang w:val="de-CH"/>
-              </w:rPr>
-            </w:pPr>
-          </w:p>
-        </w:tc>
-        <w:tc>
-          <w:tcPr>
-            <w:tcW w:w="1417" w:type="dxa"/>
-            <w:tcBorders>
-              <w:top w:val="single" w:sz="4" w:space="0" w:color="auto"/>
-              <w:bottom w:val="single" w:sz="4" w:space="0" w:color="auto"/>
-            </w:tcBorders>
-            <w:shd w:val="clear" w:color="auto" w:fill="auto"/>
-          </w:tcPr>
-          <w:p>
-            <w:pPr>
-              <w:pStyle w:val="TextCDB"/>
-              <w:spacing w:after="0"/>
-              <w:rPr>
-                <w:sz w:val="20"/>
-                <w:szCs w:val="20"/>
-                <w:lang w:val="de-CH"/>
-              </w:rPr>
-            </w:pPr>
-            <w:r>
-              <w:rPr>
-                <w:sz w:val="20"/>
-                <w:szCs w:val="20"/>
-                <w:lang w:val="de-CH"/>
-              </w:rPr>
-              <w:t>1 = niedrig</w:t>
-            </w:r>
-          </w:p>
-        </w:tc>
-        <w:tc>
-          <w:tcPr>
-            <w:tcW w:w="4395" w:type="dxa"/>
-            <w:tcBorders>
-              <w:top w:val="single" w:sz="4" w:space="0" w:color="auto"/>
-              <w:bottom w:val="single" w:sz="4" w:space="0" w:color="auto"/>
-            </w:tcBorders>
-            <w:shd w:val="clear" w:color="auto" w:fill="auto"/>
-          </w:tcPr>
-          <w:p>
-            <w:pPr>
-              <w:pStyle w:val="TextCDB"/>
-              <w:spacing w:after="0"/>
-              <w:rPr>
-                <w:i/>
-                <w:sz w:val="20"/>
-                <w:szCs w:val="20"/>
-                <w:lang w:val="de-CH"/>
-              </w:rPr>
-            </w:pPr>
-            <w:r>
-              <w:rPr>
-                <w:i/>
-                <w:sz w:val="20"/>
-                <w:szCs w:val="20"/>
-                <w:lang w:val="de-CH"/>
-              </w:rPr>
-              <w:t>unwahrscheinlich, bzw. unter 20%</w:t>
             </w:r>
           </w:p>
         </w:tc>
@@ -6835,7 +6534,7 @@
                 <w:szCs w:val="20"/>
                 <w:lang w:val="de-CH"/>
               </w:rPr>
-              <w:t>2 = mittel</w:t>
+              <w:t>1 = niedrig</w:t>
             </w:r>
           </w:p>
         </w:tc>
@@ -6865,7 +6564,7 @@
                 <w:szCs w:val="20"/>
                 <w:lang w:val="de-CH"/>
               </w:rPr>
-              <w:t>Wesentliche Mä</w:t>
+              <w:t>Geringfügige Mä</w:t>
             </w:r>
             <w:r>
               <w:rPr>
@@ -6913,7 +6612,7 @@
                 <w:szCs w:val="20"/>
                 <w:lang w:val="de-CH"/>
               </w:rPr>
-              <w:t xml:space="preserve">1-3 Wochen </w:t>
+              <w:t xml:space="preserve">bis 1 Woche, </w:t>
             </w:r>
             <w:r>
               <w:rPr>
@@ -6923,7 +6622,7 @@
                 <w:lang w:val="de-CH"/>
               </w:rPr>
               <w:br/>
-              <w:t>bzw. wesentlich</w:t>
+              <w:t>bzw. geringfügig</w:t>
             </w:r>
           </w:p>
         </w:tc>
@@ -6953,7 +6652,7 @@
                 <w:szCs w:val="20"/>
                 <w:lang w:val="de-CH"/>
               </w:rPr>
-              <w:t>5-20% bzw. wesentlich</w:t>
+              <w:t>keine</w:t>
             </w:r>
           </w:p>
         </w:tc>
@@ -7004,7 +6703,7 @@
                 <w:szCs w:val="20"/>
                 <w:lang w:val="de-CH"/>
               </w:rPr>
-              <w:t>2 = mittel</w:t>
+              <w:t>1 = niedrig</w:t>
             </w:r>
           </w:p>
         </w:tc>
@@ -7035,7 +6734,7 @@
                 <w:szCs w:val="20"/>
                 <w:lang w:val="de-CH"/>
               </w:rPr>
-              <w:t>mässig wahrscheinlich, bzw. 20-50%</w:t>
+              <w:t>unwahrscheinlich, bzw. unter 20%</w:t>
             </w:r>
           </w:p>
         </w:tc>
@@ -7068,7 +6767,239 @@
                 <w:szCs w:val="20"/>
                 <w:lang w:val="de-CH"/>
               </w:rPr>
-              <w:lastRenderedPageBreak/>
+              <w:t>2 = mittel</w:t>
+            </w:r>
+          </w:p>
+        </w:tc>
+        <w:tc>
+          <w:tcPr>
+            <w:tcW w:w="1985" w:type="dxa"/>
+            <w:tcBorders>
+              <w:top w:val="single" w:sz="4" w:space="0" w:color="auto"/>
+              <w:bottom w:val="single" w:sz="4" w:space="0" w:color="auto"/>
+            </w:tcBorders>
+          </w:tcPr>
+          <w:p>
+            <w:pPr>
+              <w:pStyle w:val="TextCDB"/>
+              <w:spacing w:after="0"/>
+              <w:rPr>
+                <w:i/>
+                <w:sz w:val="20"/>
+                <w:szCs w:val="20"/>
+                <w:lang w:val="de-CH"/>
+              </w:rPr>
+            </w:pPr>
+            <w:r>
+              <w:rPr>
+                <w:i/>
+                <w:sz w:val="20"/>
+                <w:szCs w:val="20"/>
+                <w:lang w:val="de-CH"/>
+              </w:rPr>
+              <w:t>Wesentliche Mä</w:t>
+            </w:r>
+            <w:r>
+              <w:rPr>
+                <w:i/>
+                <w:sz w:val="20"/>
+                <w:szCs w:val="20"/>
+                <w:lang w:val="de-CH"/>
+              </w:rPr>
+              <w:t>n</w:t>
+            </w:r>
+            <w:r>
+              <w:rPr>
+                <w:i/>
+                <w:sz w:val="20"/>
+                <w:szCs w:val="20"/>
+                <w:lang w:val="de-CH"/>
+              </w:rPr>
+              <w:t>gel</w:t>
+            </w:r>
+          </w:p>
+        </w:tc>
+        <w:tc>
+          <w:tcPr>
+            <w:tcW w:w="2126" w:type="dxa"/>
+            <w:tcBorders>
+              <w:top w:val="single" w:sz="4" w:space="0" w:color="auto"/>
+              <w:bottom w:val="single" w:sz="4" w:space="0" w:color="auto"/>
+            </w:tcBorders>
+          </w:tcPr>
+          <w:p>
+            <w:pPr>
+              <w:pStyle w:val="TextCDB"/>
+              <w:spacing w:after="0"/>
+              <w:rPr>
+                <w:i/>
+                <w:sz w:val="20"/>
+                <w:szCs w:val="20"/>
+                <w:lang w:val="de-CH"/>
+              </w:rPr>
+            </w:pPr>
+            <w:r>
+              <w:rPr>
+                <w:i/>
+                <w:sz w:val="20"/>
+                <w:szCs w:val="20"/>
+                <w:lang w:val="de-CH"/>
+              </w:rPr>
+              <w:t xml:space="preserve">1-3 Wochen </w:t>
+            </w:r>
+            <w:r>
+              <w:rPr>
+                <w:i/>
+                <w:sz w:val="20"/>
+                <w:szCs w:val="20"/>
+                <w:lang w:val="de-CH"/>
+              </w:rPr>
+              <w:br/>
+              <w:t>bzw. wesentlich</w:t>
+            </w:r>
+          </w:p>
+        </w:tc>
+        <w:tc>
+          <w:tcPr>
+            <w:tcW w:w="3118" w:type="dxa"/>
+            <w:tcBorders>
+              <w:top w:val="single" w:sz="4" w:space="0" w:color="auto"/>
+              <w:bottom w:val="single" w:sz="4" w:space="0" w:color="auto"/>
+            </w:tcBorders>
+          </w:tcPr>
+          <w:p>
+            <w:pPr>
+              <w:pStyle w:val="TextCDB"/>
+              <w:spacing w:after="0"/>
+              <w:rPr>
+                <w:i/>
+                <w:sz w:val="20"/>
+                <w:szCs w:val="20"/>
+                <w:lang w:val="de-CH"/>
+              </w:rPr>
+            </w:pPr>
+            <w:r>
+              <w:rPr>
+                <w:i/>
+                <w:sz w:val="20"/>
+                <w:szCs w:val="20"/>
+                <w:lang w:val="de-CH"/>
+              </w:rPr>
+              <w:t>5-20% bzw. wesentlich</w:t>
+            </w:r>
+          </w:p>
+        </w:tc>
+        <w:tc>
+          <w:tcPr>
+            <w:tcW w:w="284" w:type="dxa"/>
+            <w:tcBorders>
+              <w:top w:val="nil"/>
+              <w:bottom w:val="nil"/>
+            </w:tcBorders>
+            <w:shd w:val="clear" w:color="auto" w:fill="auto"/>
+          </w:tcPr>
+          <w:p>
+            <w:pPr>
+              <w:pStyle w:val="TextCDB"/>
+              <w:spacing w:after="0"/>
+              <w:rPr>
+                <w:i/>
+                <w:sz w:val="20"/>
+                <w:szCs w:val="20"/>
+                <w:lang w:val="de-CH"/>
+              </w:rPr>
+            </w:pPr>
+          </w:p>
+        </w:tc>
+        <w:tc>
+          <w:tcPr>
+            <w:tcW w:w="1417" w:type="dxa"/>
+            <w:tcBorders>
+              <w:top w:val="single" w:sz="4" w:space="0" w:color="auto"/>
+              <w:bottom w:val="single" w:sz="4" w:space="0" w:color="auto"/>
+            </w:tcBorders>
+            <w:shd w:val="clear" w:color="auto" w:fill="auto"/>
+          </w:tcPr>
+          <w:p>
+            <w:pPr>
+              <w:pStyle w:val="TextCDB"/>
+              <w:spacing w:after="0"/>
+              <w:rPr>
+                <w:sz w:val="20"/>
+                <w:szCs w:val="20"/>
+                <w:lang w:val="de-CH"/>
+              </w:rPr>
+            </w:pPr>
+            <w:r>
+              <w:rPr>
+                <w:sz w:val="20"/>
+                <w:szCs w:val="20"/>
+                <w:lang w:val="de-CH"/>
+              </w:rPr>
+              <w:t>2 = mittel</w:t>
+            </w:r>
+          </w:p>
+        </w:tc>
+        <w:tc>
+          <w:tcPr>
+            <w:tcW w:w="4395" w:type="dxa"/>
+            <w:tcBorders>
+              <w:top w:val="single" w:sz="4" w:space="0" w:color="auto"/>
+              <w:bottom w:val="single" w:sz="4" w:space="0" w:color="auto"/>
+            </w:tcBorders>
+            <w:shd w:val="clear" w:color="auto" w:fill="auto"/>
+          </w:tcPr>
+          <w:p>
+            <w:pPr>
+              <w:pStyle w:val="TextCDB"/>
+              <w:spacing w:after="0"/>
+              <w:rPr>
+                <w:i/>
+                <w:sz w:val="20"/>
+                <w:szCs w:val="20"/>
+                <w:lang w:val="de-CH"/>
+              </w:rPr>
+            </w:pPr>
+            <w:r>
+              <w:rPr>
+                <w:i/>
+                <w:sz w:val="20"/>
+                <w:szCs w:val="20"/>
+                <w:lang w:val="de-CH"/>
+              </w:rPr>
+              <w:t>mässig wahrscheinlich, bzw. 20-50%</w:t>
+            </w:r>
+          </w:p>
+        </w:tc>
+      </w:tr>
+      <w:tr>
+        <w:trPr>
+          <w:trHeight w:val="547"/>
+        </w:trPr>
+        <w:tc>
+          <w:tcPr>
+            <w:tcW w:w="1384" w:type="dxa"/>
+            <w:tcBorders>
+              <w:top w:val="single" w:sz="4" w:space="0" w:color="auto"/>
+              <w:bottom w:val="single" w:sz="4" w:space="0" w:color="auto"/>
+            </w:tcBorders>
+          </w:tcPr>
+          <w:p>
+            <w:pPr>
+              <w:pStyle w:val="TextCDB"/>
+              <w:spacing w:after="0"/>
+              <w:rPr>
+                <w:sz w:val="20"/>
+                <w:szCs w:val="20"/>
+                <w:lang w:val="de-CH"/>
+              </w:rPr>
+            </w:pPr>
+            <w:r>
+              <w:rPr>
+                <w:sz w:val="20"/>
+                <w:szCs w:val="20"/>
+                <w:lang w:val="de-CH"/>
+              </w:rPr>
               <w:t>3 = hoch</w:t>
             </w:r>
           </w:p>
@@ -7408,7 +7339,6 @@
           </w:r>
           <w:r>
             <w:rPr>
-              <w:color w:val="548DD4"/>
               <w:sz w:val="20"/>
               <w:szCs w:val="20"/>
             </w:rPr>
@@ -7416,7 +7346,6 @@
           </w:r>
           <w:r>
             <w:rPr>
-              <w:color w:val="548DD4"/>
               <w:sz w:val="20"/>
               <w:szCs w:val="20"/>
             </w:rPr>
@@ -7424,7 +7353,6 @@
           </w:r>
           <w:r>
             <w:rPr>
-              <w:color w:val="548DD4"/>
               <w:sz w:val="20"/>
               <w:szCs w:val="20"/>
             </w:rPr>
@@ -7432,7 +7360,6 @@
           </w:r>
           <w:r>
             <w:rPr>
-              <w:color w:val="548DD4"/>
               <w:sz w:val="20"/>
               <w:szCs w:val="20"/>
             </w:rPr>
@@ -7440,7 +7367,6 @@
           </w:r>
           <w:r>
             <w:rPr>
-              <w:color w:val="548DD4"/>
               <w:sz w:val="20"/>
               <w:szCs w:val="20"/>
             </w:rPr>
@@ -7515,15 +7441,29 @@
             </w:rPr>
             <w:t xml:space="preserve"> von </w:t>
           </w:r>
-          <w:fldSimple w:instr=" NUMPAGES   \* MERGEFORMAT ">
-            <w:r>
-              <w:rPr>
-                <w:sz w:val="20"/>
-                <w:szCs w:val="20"/>
-              </w:rPr>
-              <w:t>5</w:t>
-            </w:r>
-          </w:fldSimple>
+          <w:r>
+            <w:fldChar w:fldCharType="begin"/>
+          </w:r>
+          <w:r>
+            <w:instrText xml:space="preserve"> NUMPAGES   \* MERGEFORMAT </w:instrText>
+          </w:r>
+          <w:r>
+            <w:fldChar w:fldCharType="separate"/>
+          </w:r>
+          <w:r>
+            <w:rPr>
+              <w:sz w:val="20"/>
+              <w:szCs w:val="20"/>
+            </w:rPr>
+            <w:t>4</w:t>
+          </w:r>
+          <w:r>
+            <w:rPr>
+              <w:sz w:val="20"/>
+              <w:szCs w:val="20"/>
+            </w:rPr>
+            <w:fldChar w:fldCharType="end"/>
+          </w:r>
           <w:r>
             <w:rPr>
               <w:sz w:val="20"/>
@@ -7853,15 +7793,29 @@
             </w:rPr>
             <w:t xml:space="preserve"> von </w:t>
           </w:r>
-          <w:fldSimple w:instr=" NUMPAGES   \* MERGEFORMAT ">
-            <w:r>
-              <w:rPr>
-                <w:sz w:val="20"/>
-                <w:szCs w:val="20"/>
-              </w:rPr>
-              <w:t>4</w:t>
-            </w:r>
-          </w:fldSimple>
+          <w:r>
+            <w:fldChar w:fldCharType="begin"/>
+          </w:r>
+          <w:r>
+            <w:instrText xml:space="preserve"> NUMPAGES   \* MERGEFORMAT </w:instrText>
+          </w:r>
+          <w:r>
+            <w:fldChar w:fldCharType="separate"/>
+          </w:r>
+          <w:r>
+            <w:rPr>
+              <w:sz w:val="20"/>
+              <w:szCs w:val="20"/>
+            </w:rPr>
+            <w:t>4</w:t>
+          </w:r>
+          <w:r>
+            <w:rPr>
+              <w:sz w:val="20"/>
+              <w:szCs w:val="20"/>
+            </w:rPr>
+            <w:fldChar w:fldCharType="end"/>
+          </w:r>
           <w:r>
             <w:rPr>
               <w:sz w:val="20"/>
@@ -7996,14 +7950,12 @@
             <w:pStyle w:val="Kopfzeile"/>
             <w:jc w:val="right"/>
             <w:rPr>
-              <w:color w:val="548DD4"/>
               <w:sz w:val="16"/>
               <w:szCs w:val="16"/>
             </w:rPr>
           </w:pPr>
           <w:r>
             <w:rPr>
-              <w:color w:val="548DD4"/>
               <w:sz w:val="16"/>
               <w:szCs w:val="16"/>
             </w:rPr>
@@ -8051,7 +8003,6 @@
         <w:szCs w:val="22"/>
       </w:rPr>
     </w:pPr>
-    <w:proofErr w:type="spellStart"/>
     <w:r>
       <w:rPr>
         <w:sz w:val="22"/>
@@ -8059,7 +8010,6 @@
       </w:rPr>
       <w:t>hhh</w:t>
     </w:r>
-    <w:proofErr w:type="spellEnd"/>
     <w:r>
       <w:rPr>
         <w:sz w:val="22"/>
@@ -8067,7 +8017,6 @@
       </w:rPr>
       <w:ptab w:relativeTo="margin" w:alignment="center" w:leader="none"/>
     </w:r>
-    <w:proofErr w:type="spellStart"/>
     <w:r>
       <w:rPr>
         <w:sz w:val="22"/>
@@ -8075,7 +8024,6 @@
       </w:rPr>
       <w:t>hhh</w:t>
     </w:r>
-    <w:proofErr w:type="spellEnd"/>
     <w:r>
       <w:rPr>
         <w:sz w:val="22"/>
@@ -8083,7 +8031,6 @@
       </w:rPr>
       <w:ptab w:relativeTo="margin" w:alignment="right" w:leader="none"/>
     </w:r>
-    <w:proofErr w:type="spellStart"/>
     <w:r>
       <w:rPr>
         <w:sz w:val="22"/>
@@ -8091,7 +8038,6 @@
       </w:rPr>
       <w:t>hhh</w:t>
     </w:r>
-    <w:proofErr w:type="spellEnd"/>
   </w:p>
 </w:hdr>
 </file>
@@ -13648,7 +13594,7 @@
 </file>
 
 <file path=customXml/itemProps1.xml><?xml version="1.0" encoding="utf-8"?>
-<ds:datastoreItem xmlns:ds="http://schemas.openxmlformats.org/officeDocument/2006/customXml" ds:itemID="{967AAC30-EB2B-438D-8AA0-5657DE28D5C0}">
+<ds:datastoreItem xmlns:ds="http://schemas.openxmlformats.org/officeDocument/2006/customXml" ds:itemID="{F976D321-AED4-4E08-A7BD-5741E1CFE6ED}">
   <ds:schemaRefs>
     <ds:schemaRef ds:uri="http://schemas.openxmlformats.org/officeDocument/2006/bibliography"/>
   </ds:schemaRefs>

--- a/doc/HE5-gibb_04_projektplan.docx
+++ b/doc/HE5-gibb_04_projektplan.docx
@@ -113,8 +113,16 @@
               <w:rPr>
                 <w:lang w:val="de-CH"/>
               </w:rPr>
-              <w:t>Agash Thamotharampillai</w:t>
-            </w:r>
+              <w:t xml:space="preserve">Agash </w:t>
+            </w:r>
+            <w:proofErr w:type="spellStart"/>
+            <w:r>
+              <w:rPr>
+                <w:lang w:val="de-CH"/>
+              </w:rPr>
+              <w:t>Thamotharampillai</w:t>
+            </w:r>
+            <w:proofErr w:type="spellEnd"/>
           </w:p>
         </w:tc>
       </w:tr>
@@ -155,8 +163,16 @@
               <w:rPr>
                 <w:lang w:val="de-CH"/>
               </w:rPr>
-              <w:t>Marc Trittibach</w:t>
-            </w:r>
+              <w:t xml:space="preserve">Marc </w:t>
+            </w:r>
+            <w:proofErr w:type="spellStart"/>
+            <w:r>
+              <w:rPr>
+                <w:lang w:val="de-CH"/>
+              </w:rPr>
+              <w:t>Trittibach</w:t>
+            </w:r>
+            <w:proofErr w:type="spellEnd"/>
             <w:r>
               <w:rPr>
                 <w:lang w:val="de-CH"/>
@@ -482,8 +498,16 @@
               <w:rPr>
                 <w:lang w:val="de-CH"/>
               </w:rPr>
-              <w:t>Marc Trittibach</w:t>
-            </w:r>
+              <w:t xml:space="preserve">Marc </w:t>
+            </w:r>
+            <w:proofErr w:type="spellStart"/>
+            <w:r>
+              <w:rPr>
+                <w:lang w:val="de-CH"/>
+              </w:rPr>
+              <w:t>Trittibach</w:t>
+            </w:r>
+            <w:proofErr w:type="spellEnd"/>
           </w:p>
         </w:tc>
       </w:tr>
@@ -5031,19 +5055,7 @@
               <w:rPr>
                 <w:lang w:val="de-CH"/>
               </w:rPr>
-              <w:t>Sprint 1 wurde nicht erfolgreich durchgeführt. Die User Story (Keyboard Inputs) konnte nicht abgeschlossen we</w:t>
-            </w:r>
-            <w:r>
-              <w:rPr>
-                <w:lang w:val="de-CH"/>
-              </w:rPr>
-              <w:t>r</w:t>
-            </w:r>
-            <w:r>
-              <w:rPr>
-                <w:lang w:val="de-CH"/>
-              </w:rPr>
-              <w:t>den.</w:t>
+              <w:t>Sprint 1 wurde nicht erfolgreich durchgeführt. Die User Story (Keyboard Inputs) konnte nicht abgeschlossen werden.</w:t>
             </w:r>
           </w:p>
         </w:tc>
@@ -5075,13 +5087,27 @@
               <w:rPr>
                 <w:lang w:val="de-CH"/>
               </w:rPr>
-              <w:t>der in das Product-</w:t>
-            </w:r>
-            <w:r>
-              <w:rPr>
-                <w:lang w:val="de-CH"/>
-              </w:rPr>
-              <w:t>Backlog aufgeno</w:t>
+              <w:t xml:space="preserve">der in das </w:t>
+            </w:r>
+            <w:proofErr w:type="spellStart"/>
+            <w:r>
+              <w:rPr>
+                <w:lang w:val="de-CH"/>
+              </w:rPr>
+              <w:t>Product-</w:t>
+            </w:r>
+            <w:r>
+              <w:rPr>
+                <w:lang w:val="de-CH"/>
+              </w:rPr>
+              <w:t>Backlog</w:t>
+            </w:r>
+            <w:proofErr w:type="spellEnd"/>
+            <w:r>
+              <w:rPr>
+                <w:lang w:val="de-CH"/>
+              </w:rPr>
+              <w:t xml:space="preserve"> aufgeno</w:t>
             </w:r>
             <w:r>
               <w:rPr>
@@ -5325,6 +5351,7 @@
                 <w:lang w:val="de-CH"/>
               </w:rPr>
             </w:pPr>
+            <w:proofErr w:type="spellStart"/>
             <w:r>
               <w:rPr>
                 <w:b/>
@@ -5332,6 +5359,7 @@
               </w:rPr>
               <w:t>Nr</w:t>
             </w:r>
+            <w:proofErr w:type="spellEnd"/>
           </w:p>
         </w:tc>
         <w:tc>
@@ -5570,7 +5598,23 @@
                 <w:rFonts w:cs="Arial"/>
                 <w:lang w:val="de-DE"/>
               </w:rPr>
-              <w:t>Verfügbarkeit der MitarbeiterInnen ist nicht im zugesagten Umfang gegeben</w:t>
+              <w:t xml:space="preserve">Verfügbarkeit der </w:t>
+            </w:r>
+            <w:proofErr w:type="spellStart"/>
+            <w:r>
+              <w:rPr>
+                <w:rFonts w:cs="Arial"/>
+                <w:lang w:val="de-DE"/>
+              </w:rPr>
+              <w:t>MitarbeiterInnen</w:t>
+            </w:r>
+            <w:proofErr w:type="spellEnd"/>
+            <w:r>
+              <w:rPr>
+                <w:rFonts w:cs="Arial"/>
+                <w:lang w:val="de-DE"/>
+              </w:rPr>
+              <w:t xml:space="preserve"> ist nicht im zugesagten Umfang gegeben</w:t>
             </w:r>
           </w:p>
         </w:tc>
@@ -5643,6 +5687,8 @@
               </w:rPr>
               <w:t>3</w:t>
             </w:r>
+            <w:bookmarkStart w:id="4" w:name="_GoBack"/>
+            <w:bookmarkEnd w:id="4"/>
           </w:p>
         </w:tc>
         <w:tc>
@@ -5689,7 +5735,23 @@
                 <w:rFonts w:cs="Arial"/>
                 <w:lang w:val="de-DE"/>
               </w:rPr>
-              <w:t>Planung und Kontrolle der Aktivitäten der einzelnen MitarbeiterInnen in kleinen Schritten (wochenweise)</w:t>
+              <w:t xml:space="preserve">Planung und Kontrolle der Aktivitäten der einzelnen </w:t>
+            </w:r>
+            <w:proofErr w:type="spellStart"/>
+            <w:r>
+              <w:rPr>
+                <w:rFonts w:cs="Arial"/>
+                <w:lang w:val="de-DE"/>
+              </w:rPr>
+              <w:t>MitarbeiterInnen</w:t>
+            </w:r>
+            <w:proofErr w:type="spellEnd"/>
+            <w:r>
+              <w:rPr>
+                <w:rFonts w:cs="Arial"/>
+                <w:lang w:val="de-DE"/>
+              </w:rPr>
+              <w:t xml:space="preserve"> in kleinen Schritten (wochenweise)</w:t>
             </w:r>
           </w:p>
           <w:p>
@@ -5708,6 +5770,7 @@
                 <w:numId w:val="0"/>
               </w:numPr>
             </w:pPr>
+            <w:proofErr w:type="spellStart"/>
             <w:r>
               <w:rPr>
                 <w:rFonts w:cs="Arial"/>
@@ -5720,7 +5783,15 @@
                 <w:rFonts w:cs="Arial"/>
                 <w:lang w:val="de-DE"/>
               </w:rPr>
-              <w:t>egelmässige Prüfung der Verfügbarkeit vorab, in Abstimmung mit der Planung (s.o.)</w:t>
+              <w:t>egelmässige</w:t>
+            </w:r>
+            <w:proofErr w:type="spellEnd"/>
+            <w:r>
+              <w:rPr>
+                <w:rFonts w:cs="Arial"/>
+                <w:lang w:val="de-DE"/>
+              </w:rPr>
+              <w:t xml:space="preserve"> Prüfung der Verfügbarkeit vorab, in Abstimmung mit der Planung (s.o.)</w:t>
             </w:r>
           </w:p>
         </w:tc>
@@ -5827,8 +5898,6 @@
               </w:rPr>
               <w:t>wand benötigt.</w:t>
             </w:r>
-            <w:bookmarkStart w:id="4" w:name="_GoBack"/>
-            <w:bookmarkEnd w:id="4"/>
           </w:p>
         </w:tc>
         <w:tc>
@@ -6131,7 +6200,27 @@
           <w:szCs w:val="18"/>
           <w:lang w:val="de-CH"/>
         </w:rPr>
-        <w:t>A: Auswirkungsgrad,  EW: Eintretenswahrscheinlichkeit,  RZ: Risikozahl</w:t>
+        <w:t xml:space="preserve">A: Auswirkungsgrad,  EW: </w:t>
+      </w:r>
+      <w:proofErr w:type="spellStart"/>
+      <w:r>
+        <w:rPr>
+          <w:i/>
+          <w:sz w:val="18"/>
+          <w:szCs w:val="18"/>
+          <w:lang w:val="de-CH"/>
+        </w:rPr>
+        <w:t>Eintretenswahrscheinlichkeit</w:t>
+      </w:r>
+      <w:proofErr w:type="spellEnd"/>
+      <w:r>
+        <w:rPr>
+          <w:i/>
+          <w:sz w:val="18"/>
+          <w:szCs w:val="18"/>
+          <w:lang w:val="de-CH"/>
+        </w:rPr>
+        <w:t>,  RZ: Risikozahl</w:t>
       </w:r>
     </w:p>
     <w:p>
@@ -6256,6 +6345,7 @@
                 <w:lang w:val="de-CH"/>
               </w:rPr>
             </w:pPr>
+            <w:proofErr w:type="spellStart"/>
             <w:r>
               <w:rPr>
                 <w:b/>
@@ -6263,6 +6353,7 @@
               </w:rPr>
               <w:t>Eintretenswahrscheinlichkeit</w:t>
             </w:r>
+            <w:proofErr w:type="spellEnd"/>
           </w:p>
         </w:tc>
       </w:tr>
@@ -7441,29 +7532,15 @@
             </w:rPr>
             <w:t xml:space="preserve"> von </w:t>
           </w:r>
-          <w:r>
-            <w:fldChar w:fldCharType="begin"/>
-          </w:r>
-          <w:r>
-            <w:instrText xml:space="preserve"> NUMPAGES   \* MERGEFORMAT </w:instrText>
-          </w:r>
-          <w:r>
-            <w:fldChar w:fldCharType="separate"/>
-          </w:r>
-          <w:r>
-            <w:rPr>
-              <w:sz w:val="20"/>
-              <w:szCs w:val="20"/>
-            </w:rPr>
-            <w:t>4</w:t>
-          </w:r>
-          <w:r>
-            <w:rPr>
-              <w:sz w:val="20"/>
-              <w:szCs w:val="20"/>
-            </w:rPr>
-            <w:fldChar w:fldCharType="end"/>
-          </w:r>
+          <w:fldSimple w:instr=" NUMPAGES   \* MERGEFORMAT ">
+            <w:r>
+              <w:rPr>
+                <w:sz w:val="20"/>
+                <w:szCs w:val="20"/>
+              </w:rPr>
+              <w:t>4</w:t>
+            </w:r>
+          </w:fldSimple>
           <w:r>
             <w:rPr>
               <w:sz w:val="20"/>
@@ -7579,7 +7656,7 @@
             <w:fldChar w:fldCharType="separate"/>
           </w:r>
           <w:r>
-            <w:t>projektinitialisierungsauftrag.docx</w:t>
+            <w:t>HE5-gibb_04_projektplan.docx</w:t>
           </w:r>
           <w:r>
             <w:fldChar w:fldCharType="end"/>
@@ -7719,11 +7796,38 @@
           </w:r>
           <w:r>
             <w:rPr>
-              <w:color w:val="548DD4"/>
               <w:sz w:val="20"/>
               <w:szCs w:val="20"/>
             </w:rPr>
-            <w:t>##.##.##</w:t>
+            <w:fldChar w:fldCharType="begin"/>
+          </w:r>
+          <w:r>
+            <w:rPr>
+              <w:sz w:val="20"/>
+              <w:szCs w:val="20"/>
+            </w:rPr>
+            <w:instrText xml:space="preserve"> SAVEDATE  \@ "dd.MM.yyyy"  \* MERGEFORMAT </w:instrText>
+          </w:r>
+          <w:r>
+            <w:rPr>
+              <w:sz w:val="20"/>
+              <w:szCs w:val="20"/>
+            </w:rPr>
+            <w:fldChar w:fldCharType="separate"/>
+          </w:r>
+          <w:r>
+            <w:rPr>
+              <w:sz w:val="20"/>
+              <w:szCs w:val="20"/>
+            </w:rPr>
+            <w:t>25.02.2014</w:t>
+          </w:r>
+          <w:r>
+            <w:rPr>
+              <w:sz w:val="20"/>
+              <w:szCs w:val="20"/>
+            </w:rPr>
+            <w:fldChar w:fldCharType="end"/>
           </w:r>
         </w:p>
       </w:tc>
@@ -7793,29 +7897,15 @@
             </w:rPr>
             <w:t xml:space="preserve"> von </w:t>
           </w:r>
-          <w:r>
-            <w:fldChar w:fldCharType="begin"/>
-          </w:r>
-          <w:r>
-            <w:instrText xml:space="preserve"> NUMPAGES   \* MERGEFORMAT </w:instrText>
-          </w:r>
-          <w:r>
-            <w:fldChar w:fldCharType="separate"/>
-          </w:r>
-          <w:r>
-            <w:rPr>
-              <w:sz w:val="20"/>
-              <w:szCs w:val="20"/>
-            </w:rPr>
-            <w:t>4</w:t>
-          </w:r>
-          <w:r>
-            <w:rPr>
-              <w:sz w:val="20"/>
-              <w:szCs w:val="20"/>
-            </w:rPr>
-            <w:fldChar w:fldCharType="end"/>
-          </w:r>
+          <w:fldSimple w:instr=" NUMPAGES   \* MERGEFORMAT ">
+            <w:r>
+              <w:rPr>
+                <w:sz w:val="20"/>
+                <w:szCs w:val="20"/>
+              </w:rPr>
+              <w:t>4</w:t>
+            </w:r>
+          </w:fldSimple>
           <w:r>
             <w:rPr>
               <w:sz w:val="20"/>
@@ -8003,6 +8093,7 @@
         <w:szCs w:val="22"/>
       </w:rPr>
     </w:pPr>
+    <w:proofErr w:type="spellStart"/>
     <w:r>
       <w:rPr>
         <w:sz w:val="22"/>
@@ -8010,6 +8101,7 @@
       </w:rPr>
       <w:t>hhh</w:t>
     </w:r>
+    <w:proofErr w:type="spellEnd"/>
     <w:r>
       <w:rPr>
         <w:sz w:val="22"/>
@@ -8017,6 +8109,7 @@
       </w:rPr>
       <w:ptab w:relativeTo="margin" w:alignment="center" w:leader="none"/>
     </w:r>
+    <w:proofErr w:type="spellStart"/>
     <w:r>
       <w:rPr>
         <w:sz w:val="22"/>
@@ -8024,6 +8117,7 @@
       </w:rPr>
       <w:t>hhh</w:t>
     </w:r>
+    <w:proofErr w:type="spellEnd"/>
     <w:r>
       <w:rPr>
         <w:sz w:val="22"/>
@@ -8031,6 +8125,7 @@
       </w:rPr>
       <w:ptab w:relativeTo="margin" w:alignment="right" w:leader="none"/>
     </w:r>
+    <w:proofErr w:type="spellStart"/>
     <w:r>
       <w:rPr>
         <w:sz w:val="22"/>
@@ -8038,6 +8133,7 @@
       </w:rPr>
       <w:t>hhh</w:t>
     </w:r>
+    <w:proofErr w:type="spellEnd"/>
   </w:p>
 </w:hdr>
 </file>
@@ -8068,7 +8164,7 @@
           </w:pPr>
           <w:r>
             <w:drawing>
-              <wp:anchor distT="0" distB="0" distL="114300" distR="114300" simplePos="0" relativeHeight="251662336" behindDoc="0" locked="0" layoutInCell="1" allowOverlap="1">
+              <wp:anchor distT="0" distB="0" distL="114300" distR="114300" simplePos="0" relativeHeight="251662336" behindDoc="0" locked="0" layoutInCell="1" allowOverlap="1" wp14:anchorId="045D13E6" wp14:editId="01D10AB1">
                 <wp:simplePos x="0" y="0"/>
                 <wp:positionH relativeFrom="column">
                   <wp:posOffset>-114787</wp:posOffset>
@@ -8138,18 +8234,16 @@
             <w:pStyle w:val="Kopfzeile"/>
             <w:jc w:val="right"/>
             <w:rPr>
-              <w:color w:val="548DD4"/>
               <w:sz w:val="16"/>
               <w:szCs w:val="16"/>
             </w:rPr>
           </w:pPr>
           <w:r>
             <w:rPr>
-              <w:color w:val="548DD4"/>
               <w:sz w:val="16"/>
               <w:szCs w:val="16"/>
             </w:rPr>
-            <w:t>&lt;Projektname&gt;</w:t>
+            <w:t>Keylogger</w:t>
           </w:r>
         </w:p>
         <w:p>
@@ -13594,7 +13688,7 @@
 </file>
 
 <file path=customXml/itemProps1.xml><?xml version="1.0" encoding="utf-8"?>
-<ds:datastoreItem xmlns:ds="http://schemas.openxmlformats.org/officeDocument/2006/customXml" ds:itemID="{F976D321-AED4-4E08-A7BD-5741E1CFE6ED}">
+<ds:datastoreItem xmlns:ds="http://schemas.openxmlformats.org/officeDocument/2006/customXml" ds:itemID="{0050F759-C9EF-433A-AF0D-5E3FAD2C0A73}">
   <ds:schemaRefs>
     <ds:schemaRef ds:uri="http://schemas.openxmlformats.org/officeDocument/2006/bibliography"/>
   </ds:schemaRefs>

--- a/doc/HE5-gibb_04_projektplan.docx
+++ b/doc/HE5-gibb_04_projektplan.docx
@@ -261,7 +261,7 @@
               <w:rPr>
                 <w:lang w:val="de-CH"/>
               </w:rPr>
-              <w:t>In Arbeit</w:t>
+              <w:t>Genehmigt</w:t>
             </w:r>
           </w:p>
         </w:tc>
@@ -606,6 +606,12 @@
                 <w:lang w:val="de-CH"/>
               </w:rPr>
             </w:pPr>
+            <w:r>
+              <w:rPr>
+                <w:lang w:val="de-CH"/>
+              </w:rPr>
+              <w:t>04.03.2014</w:t>
+            </w:r>
           </w:p>
         </w:tc>
         <w:tc>
@@ -620,6 +626,12 @@
                 <w:lang w:val="de-CH"/>
               </w:rPr>
             </w:pPr>
+            <w:r>
+              <w:rPr>
+                <w:lang w:val="de-CH"/>
+              </w:rPr>
+              <w:t>1.0</w:t>
+            </w:r>
           </w:p>
         </w:tc>
         <w:tc>
@@ -634,6 +646,12 @@
                 <w:lang w:val="de-CH"/>
               </w:rPr>
             </w:pPr>
+            <w:r>
+              <w:rPr>
+                <w:lang w:val="de-CH"/>
+              </w:rPr>
+              <w:t>Genehmigte Version</w:t>
+            </w:r>
           </w:p>
         </w:tc>
         <w:tc>
@@ -648,6 +666,12 @@
                 <w:lang w:val="de-CH"/>
               </w:rPr>
             </w:pPr>
+            <w:r>
+              <w:rPr>
+                <w:lang w:val="de-CH"/>
+              </w:rPr>
+              <w:t>Agash Thamo.</w:t>
+            </w:r>
           </w:p>
         </w:tc>
       </w:tr>
@@ -677,6 +701,8 @@
           <w:docGrid w:linePitch="360"/>
         </w:sectPr>
       </w:pPr>
+      <w:bookmarkStart w:id="3" w:name="_GoBack"/>
+      <w:bookmarkEnd w:id="3"/>
     </w:p>
     <w:p>
       <w:pPr>
@@ -4484,12 +4510,12 @@
           <w:numId w:val="23"/>
         </w:numPr>
       </w:pPr>
-      <w:bookmarkStart w:id="3" w:name="_Toc350420522"/>
+      <w:bookmarkStart w:id="4" w:name="_Toc350420522"/>
       <w:r>
         <w:lastRenderedPageBreak/>
         <w:t>Übersicht</w:t>
       </w:r>
-      <w:bookmarkEnd w:id="3"/>
+      <w:bookmarkEnd w:id="4"/>
       <w:r>
         <w:t xml:space="preserve"> über den Projektstaus</w:t>
       </w:r>
@@ -5687,8 +5713,6 @@
               </w:rPr>
               <w:t>3</w:t>
             </w:r>
-            <w:bookmarkStart w:id="4" w:name="_GoBack"/>
-            <w:bookmarkEnd w:id="4"/>
           </w:p>
         </w:tc>
         <w:tc>
@@ -7454,7 +7478,7 @@
               <w:sz w:val="20"/>
               <w:szCs w:val="20"/>
             </w:rPr>
-            <w:t>25.02.2014</w:t>
+            <w:t>04.03.2014</w:t>
           </w:r>
           <w:r>
             <w:rPr>
@@ -7820,7 +7844,7 @@
               <w:sz w:val="20"/>
               <w:szCs w:val="20"/>
             </w:rPr>
-            <w:t>25.02.2014</w:t>
+            <w:t>04.03.2014</w:t>
           </w:r>
           <w:r>
             <w:rPr>
@@ -13688,7 +13712,7 @@
 </file>
 
 <file path=customXml/itemProps1.xml><?xml version="1.0" encoding="utf-8"?>
-<ds:datastoreItem xmlns:ds="http://schemas.openxmlformats.org/officeDocument/2006/customXml" ds:itemID="{0050F759-C9EF-433A-AF0D-5E3FAD2C0A73}">
+<ds:datastoreItem xmlns:ds="http://schemas.openxmlformats.org/officeDocument/2006/customXml" ds:itemID="{8960A403-8358-4B40-87FF-6FFFF7C9B635}">
   <ds:schemaRefs>
     <ds:schemaRef ds:uri="http://schemas.openxmlformats.org/officeDocument/2006/bibliography"/>
   </ds:schemaRefs>
